--- a/837/837-standard.docx
+++ b/837/837-standard.docx
@@ -22,10 +22,11 @@
         <w:tblLook w:val="04A0" w:firstRow="1" w:lastRow="0" w:firstColumn="1" w:lastColumn="0" w:noHBand="0" w:noVBand="1"/>
       </w:tblPr>
       <w:tblGrid>
-        <w:gridCol w:w="721"/>
-        <w:gridCol w:w="4647"/>
-        <w:gridCol w:w="2330"/>
-        <w:gridCol w:w="1558"/>
+        <w:gridCol w:w="663"/>
+        <w:gridCol w:w="4067"/>
+        <w:gridCol w:w="1953"/>
+        <w:gridCol w:w="1358"/>
+        <w:gridCol w:w="1215"/>
       </w:tblGrid>
       <w:tr>
         <w:trPr>
@@ -33,7 +34,7 @@
         </w:trPr>
         <w:tc>
           <w:tcPr>
-            <w:tcW w:w="721" w:type="dxa"/>
+            <w:tcW w:w="680" w:type="dxa"/>
             <w:tcBorders>
               <w:top w:val="single" w:sz="4" w:space="0" w:color="000000"/>
               <w:left w:val="single" w:sz="4" w:space="0" w:color="000000"/>
@@ -57,7 +58,7 @@
         </w:tc>
         <w:tc>
           <w:tcPr>
-            <w:tcW w:w="4647" w:type="dxa"/>
+            <w:tcW w:w="4234" w:type="dxa"/>
             <w:tcBorders>
               <w:top w:val="single" w:sz="4" w:space="0" w:color="000000"/>
               <w:left w:val="single" w:sz="4" w:space="0" w:color="000000"/>
@@ -81,7 +82,7 @@
         </w:tc>
         <w:tc>
           <w:tcPr>
-            <w:tcW w:w="2330" w:type="dxa"/>
+            <w:tcW w:w="2062" w:type="dxa"/>
             <w:tcBorders>
               <w:top w:val="single" w:sz="4" w:space="0" w:color="000000"/>
               <w:left w:val="single" w:sz="4" w:space="0" w:color="000000"/>
@@ -105,7 +106,7 @@
         </w:tc>
         <w:tc>
           <w:tcPr>
-            <w:tcW w:w="1558" w:type="dxa"/>
+            <w:tcW w:w="913" w:type="dxa"/>
             <w:tcBorders>
               <w:top w:val="single" w:sz="4" w:space="0" w:color="000000"/>
               <w:left w:val="single" w:sz="4" w:space="0" w:color="000000"/>
@@ -126,7 +127,34 @@
               <w:rPr>
                 <w:color w:val="FFFFFF"/>
               </w:rPr>
-              <w:t>Điểm</w:t>
+              <w:t>Trước</w:t>
+            </w:r>
+          </w:p>
+        </w:tc>
+        <w:tc>
+          <w:tcPr>
+            <w:tcW w:w="1367" w:type="dxa"/>
+            <w:tcBorders>
+              <w:top w:val="single" w:sz="4" w:space="0" w:color="000000"/>
+              <w:left w:val="single" w:sz="4" w:space="0" w:color="000000"/>
+              <w:bottom w:val="single" w:sz="4" w:space="0" w:color="000000"/>
+              <w:right w:val="single" w:sz="4" w:space="0" w:color="000000"/>
+            </w:tcBorders>
+            <w:shd w:val="clear" w:color="auto" w:fill="1F4E79"/>
+          </w:tcPr>
+          <w:p>
+            <w:pPr>
+              <w:ind w:right="110"/>
+              <w:jc w:val="center"/>
+              <w:rPr>
+                <w:color w:val="FFFFFF"/>
+              </w:rPr>
+            </w:pPr>
+            <w:r>
+              <w:rPr>
+                <w:color w:val="FFFFFF"/>
+              </w:rPr>
+              <w:t>Sau</w:t>
             </w:r>
           </w:p>
         </w:tc>
@@ -137,7 +165,7 @@
         </w:trPr>
         <w:tc>
           <w:tcPr>
-            <w:tcW w:w="721" w:type="dxa"/>
+            <w:tcW w:w="680" w:type="dxa"/>
             <w:tcBorders>
               <w:top w:val="single" w:sz="4" w:space="0" w:color="000000"/>
               <w:left w:val="single" w:sz="4" w:space="0" w:color="000000"/>
@@ -158,7 +186,7 @@
         </w:tc>
         <w:tc>
           <w:tcPr>
-            <w:tcW w:w="4647" w:type="dxa"/>
+            <w:tcW w:w="4234" w:type="dxa"/>
             <w:tcBorders>
               <w:top w:val="single" w:sz="4" w:space="0" w:color="000000"/>
               <w:left w:val="single" w:sz="4" w:space="0" w:color="000000"/>
@@ -247,7 +275,7 @@
         </w:tc>
         <w:tc>
           <w:tcPr>
-            <w:tcW w:w="2330" w:type="dxa"/>
+            <w:tcW w:w="2062" w:type="dxa"/>
             <w:tcBorders>
               <w:top w:val="single" w:sz="4" w:space="0" w:color="000000"/>
               <w:left w:val="single" w:sz="4" w:space="0" w:color="000000"/>
@@ -331,7 +359,7 @@
         </w:tc>
         <w:tc>
           <w:tcPr>
-            <w:tcW w:w="1558" w:type="dxa"/>
+            <w:tcW w:w="913" w:type="dxa"/>
             <w:tcBorders>
               <w:top w:val="single" w:sz="4" w:space="0" w:color="000000"/>
               <w:left w:val="single" w:sz="4" w:space="0" w:color="000000"/>
@@ -353,18 +381,6 @@
           </w:p>
           <w:p>
             <w:pPr>
-              <w:ind w:right="0"/>
-              <w:jc w:val="both"/>
-              <w:rPr>
-                <w:rFonts w:ascii="Times New Roman" w:eastAsia="Times New Roman" w:hAnsi="Times New Roman" w:cs="Times New Roman"/>
-                <w:b w:val="0"/>
-                <w:sz w:val="24"/>
-                <w:szCs w:val="24"/>
-              </w:rPr>
-            </w:pPr>
-          </w:p>
-          <w:p>
-            <w:pPr>
               <w:ind w:left="106" w:right="0"/>
               <w:jc w:val="center"/>
               <w:rPr>
@@ -374,14 +390,82 @@
                 <w:szCs w:val="24"/>
               </w:rPr>
             </w:pPr>
-            <w:r>
-              <w:rPr>
-                <w:rFonts w:ascii="Times New Roman" w:eastAsia="Times New Roman" w:hAnsi="Times New Roman" w:cs="Times New Roman"/>
-                <w:b w:val="0"/>
-                <w:sz w:val="24"/>
-                <w:szCs w:val="24"/>
-              </w:rPr>
-              <w:t>1</w:t>
+          </w:p>
+          <w:p>
+            <w:pPr>
+              <w:ind w:left="106" w:right="0"/>
+              <w:jc w:val="center"/>
+              <w:rPr>
+                <w:rFonts w:ascii="Times New Roman" w:eastAsia="Times New Roman" w:hAnsi="Times New Roman" w:cs="Times New Roman"/>
+                <w:b w:val="0"/>
+                <w:sz w:val="24"/>
+                <w:szCs w:val="24"/>
+              </w:rPr>
+            </w:pPr>
+            <w:r>
+              <w:rPr>
+                <w:rFonts w:ascii="Times New Roman" w:eastAsia="Times New Roman" w:hAnsi="Times New Roman" w:cs="Times New Roman"/>
+                <w:b w:val="0"/>
+                <w:sz w:val="24"/>
+                <w:szCs w:val="24"/>
+              </w:rPr>
+              <w:t>0</w:t>
+            </w:r>
+          </w:p>
+        </w:tc>
+        <w:tc>
+          <w:tcPr>
+            <w:tcW w:w="1367" w:type="dxa"/>
+            <w:tcBorders>
+              <w:top w:val="single" w:sz="4" w:space="0" w:color="000000"/>
+              <w:left w:val="single" w:sz="4" w:space="0" w:color="000000"/>
+              <w:bottom w:val="single" w:sz="4" w:space="0" w:color="000000"/>
+              <w:right w:val="single" w:sz="4" w:space="0" w:color="000000"/>
+            </w:tcBorders>
+          </w:tcPr>
+          <w:p>
+            <w:pPr>
+              <w:ind w:left="106" w:right="0"/>
+              <w:jc w:val="center"/>
+              <w:rPr>
+                <w:rFonts w:ascii="Times New Roman" w:eastAsia="Times New Roman" w:hAnsi="Times New Roman" w:cs="Times New Roman"/>
+                <w:b w:val="0"/>
+                <w:sz w:val="24"/>
+                <w:szCs w:val="24"/>
+              </w:rPr>
+            </w:pPr>
+          </w:p>
+          <w:p>
+            <w:pPr>
+              <w:ind w:right="0"/>
+              <w:jc w:val="both"/>
+              <w:rPr>
+                <w:rFonts w:ascii="Times New Roman" w:eastAsia="Times New Roman" w:hAnsi="Times New Roman" w:cs="Times New Roman"/>
+                <w:b w:val="0"/>
+                <w:sz w:val="24"/>
+                <w:szCs w:val="24"/>
+              </w:rPr>
+            </w:pPr>
+          </w:p>
+          <w:p>
+            <w:pPr>
+              <w:ind w:left="106" w:right="0"/>
+              <w:jc w:val="center"/>
+              <w:rPr>
+                <w:rFonts w:ascii="Times New Roman" w:eastAsia="Times New Roman" w:hAnsi="Times New Roman" w:cs="Times New Roman"/>
+                <w:b w:val="0"/>
+                <w:sz w:val="24"/>
+                <w:szCs w:val="24"/>
+              </w:rPr>
+            </w:pPr>
+            <w:r>
+              <w:rPr>
+                <w:rFonts w:ascii="Times New Roman" w:eastAsia="Times New Roman" w:hAnsi="Times New Roman" w:cs="Times New Roman"/>
+                <w:b w:val="0"/>
+                <w:sz w:val="24"/>
+                <w:szCs w:val="24"/>
+              </w:rPr>
+              <w:t>0</w:t>
             </w:r>
           </w:p>
         </w:tc>
@@ -392,7 +476,7 @@
         </w:trPr>
         <w:tc>
           <w:tcPr>
-            <w:tcW w:w="721" w:type="dxa"/>
+            <w:tcW w:w="680" w:type="dxa"/>
             <w:tcBorders>
               <w:top w:val="single" w:sz="4" w:space="0" w:color="000000"/>
               <w:left w:val="single" w:sz="4" w:space="0" w:color="000000"/>
@@ -413,7 +497,7 @@
         </w:tc>
         <w:tc>
           <w:tcPr>
-            <w:tcW w:w="4647" w:type="dxa"/>
+            <w:tcW w:w="4234" w:type="dxa"/>
             <w:tcBorders>
               <w:top w:val="single" w:sz="4" w:space="0" w:color="000000"/>
               <w:left w:val="single" w:sz="4" w:space="0" w:color="000000"/>
@@ -632,7 +716,7 @@
         </w:tc>
         <w:tc>
           <w:tcPr>
-            <w:tcW w:w="2330" w:type="dxa"/>
+            <w:tcW w:w="2062" w:type="dxa"/>
             <w:tcBorders>
               <w:top w:val="single" w:sz="4" w:space="0" w:color="000000"/>
               <w:left w:val="single" w:sz="4" w:space="0" w:color="000000"/>
@@ -658,7 +742,123 @@
         </w:tc>
         <w:tc>
           <w:tcPr>
-            <w:tcW w:w="1558" w:type="dxa"/>
+            <w:tcW w:w="913" w:type="dxa"/>
+            <w:tcBorders>
+              <w:top w:val="single" w:sz="4" w:space="0" w:color="000000"/>
+              <w:left w:val="single" w:sz="4" w:space="0" w:color="000000"/>
+              <w:bottom w:val="single" w:sz="4" w:space="0" w:color="000000"/>
+              <w:right w:val="single" w:sz="4" w:space="0" w:color="000000"/>
+            </w:tcBorders>
+          </w:tcPr>
+          <w:p>
+            <w:pPr>
+              <w:ind w:right="0"/>
+              <w:jc w:val="left"/>
+              <w:rPr>
+                <w:rFonts w:ascii="Times New Roman" w:eastAsia="Times New Roman" w:hAnsi="Times New Roman" w:cs="Times New Roman"/>
+                <w:b w:val="0"/>
+                <w:sz w:val="24"/>
+                <w:szCs w:val="24"/>
+              </w:rPr>
+            </w:pPr>
+          </w:p>
+          <w:p>
+            <w:pPr>
+              <w:ind w:right="0"/>
+              <w:jc w:val="left"/>
+              <w:rPr>
+                <w:rFonts w:ascii="Times New Roman" w:eastAsia="Times New Roman" w:hAnsi="Times New Roman" w:cs="Times New Roman"/>
+                <w:b w:val="0"/>
+                <w:sz w:val="24"/>
+                <w:szCs w:val="24"/>
+              </w:rPr>
+            </w:pPr>
+          </w:p>
+          <w:p>
+            <w:pPr>
+              <w:ind w:right="0"/>
+              <w:jc w:val="left"/>
+              <w:rPr>
+                <w:rFonts w:ascii="Times New Roman" w:eastAsia="Times New Roman" w:hAnsi="Times New Roman" w:cs="Times New Roman"/>
+                <w:b w:val="0"/>
+                <w:sz w:val="24"/>
+                <w:szCs w:val="24"/>
+              </w:rPr>
+            </w:pPr>
+          </w:p>
+          <w:p>
+            <w:pPr>
+              <w:ind w:right="0"/>
+              <w:jc w:val="left"/>
+              <w:rPr>
+                <w:rFonts w:ascii="Times New Roman" w:eastAsia="Times New Roman" w:hAnsi="Times New Roman" w:cs="Times New Roman"/>
+                <w:b w:val="0"/>
+                <w:sz w:val="24"/>
+                <w:szCs w:val="24"/>
+              </w:rPr>
+            </w:pPr>
+          </w:p>
+          <w:p>
+            <w:pPr>
+              <w:ind w:right="0"/>
+              <w:jc w:val="left"/>
+              <w:rPr>
+                <w:rFonts w:ascii="Times New Roman" w:eastAsia="Times New Roman" w:hAnsi="Times New Roman" w:cs="Times New Roman"/>
+                <w:b w:val="0"/>
+                <w:sz w:val="24"/>
+                <w:szCs w:val="24"/>
+              </w:rPr>
+            </w:pPr>
+          </w:p>
+          <w:p>
+            <w:pPr>
+              <w:ind w:right="0"/>
+              <w:jc w:val="left"/>
+              <w:rPr>
+                <w:rFonts w:ascii="Times New Roman" w:eastAsia="Times New Roman" w:hAnsi="Times New Roman" w:cs="Times New Roman"/>
+                <w:b w:val="0"/>
+                <w:sz w:val="24"/>
+                <w:szCs w:val="24"/>
+              </w:rPr>
+            </w:pPr>
+          </w:p>
+          <w:p>
+            <w:pPr>
+              <w:ind w:right="0"/>
+              <w:jc w:val="left"/>
+              <w:rPr>
+                <w:rFonts w:ascii="Times New Roman" w:eastAsia="Times New Roman" w:hAnsi="Times New Roman" w:cs="Times New Roman"/>
+                <w:b w:val="0"/>
+                <w:sz w:val="24"/>
+                <w:szCs w:val="24"/>
+              </w:rPr>
+            </w:pPr>
+          </w:p>
+          <w:p>
+            <w:pPr>
+              <w:ind w:right="0"/>
+              <w:jc w:val="center"/>
+              <w:rPr>
+                <w:rFonts w:ascii="Times New Roman" w:eastAsia="Times New Roman" w:hAnsi="Times New Roman" w:cs="Times New Roman"/>
+                <w:b w:val="0"/>
+                <w:sz w:val="24"/>
+                <w:szCs w:val="24"/>
+              </w:rPr>
+            </w:pPr>
+            <w:r>
+              <w:rPr>
+                <w:rFonts w:ascii="Times New Roman" w:eastAsia="Times New Roman" w:hAnsi="Times New Roman" w:cs="Times New Roman"/>
+                <w:b w:val="0"/>
+                <w:sz w:val="24"/>
+                <w:szCs w:val="24"/>
+              </w:rPr>
+              <w:t>1</w:t>
+            </w:r>
+          </w:p>
+        </w:tc>
+        <w:tc>
+          <w:tcPr>
+            <w:tcW w:w="1367" w:type="dxa"/>
             <w:tcBorders>
               <w:top w:val="single" w:sz="4" w:space="0" w:color="000000"/>
               <w:left w:val="single" w:sz="4" w:space="0" w:color="000000"/>
@@ -779,7 +979,7 @@
         </w:trPr>
         <w:tc>
           <w:tcPr>
-            <w:tcW w:w="721" w:type="dxa"/>
+            <w:tcW w:w="680" w:type="dxa"/>
             <w:tcBorders>
               <w:top w:val="single" w:sz="4" w:space="0" w:color="000000"/>
               <w:left w:val="single" w:sz="4" w:space="0" w:color="000000"/>
@@ -800,7 +1000,7 @@
         </w:tc>
         <w:tc>
           <w:tcPr>
-            <w:tcW w:w="4647" w:type="dxa"/>
+            <w:tcW w:w="4234" w:type="dxa"/>
             <w:tcBorders>
               <w:top w:val="single" w:sz="4" w:space="0" w:color="000000"/>
               <w:left w:val="single" w:sz="4" w:space="0" w:color="000000"/>
@@ -856,23 +1056,27 @@
               <w:ind w:left="721" w:right="2049"/>
               <w:jc w:val="left"/>
             </w:pPr>
-            <w:proofErr w:type="gramStart"/>
             <w:r>
               <w:rPr>
                 <w:rFonts w:ascii="Times New Roman" w:eastAsia="Times New Roman" w:hAnsi="Times New Roman" w:cs="Times New Roman"/>
                 <w:b w:val="0"/>
                 <w:sz w:val="18"/>
               </w:rPr>
-              <w:t>.news</w:t>
-            </w:r>
-            <w:proofErr w:type="gramEnd"/>
+              <w:t xml:space="preserve">.news-image {      font-size:@font-size; </w:t>
+            </w:r>
+          </w:p>
+          <w:p>
+            <w:pPr>
+              <w:ind w:left="721" w:right="0"/>
+              <w:jc w:val="left"/>
+            </w:pPr>
             <w:r>
               <w:rPr>
                 <w:rFonts w:ascii="Times New Roman" w:eastAsia="Times New Roman" w:hAnsi="Times New Roman" w:cs="Times New Roman"/>
                 <w:b w:val="0"/>
                 <w:sz w:val="18"/>
               </w:rPr>
-              <w:t xml:space="preserve">-image {      font-size:@font-size; </w:t>
+              <w:t xml:space="preserve">     ... </w:t>
             </w:r>
           </w:p>
           <w:p>
@@ -886,7 +1090,7 @@
                 <w:b w:val="0"/>
                 <w:sz w:val="18"/>
               </w:rPr>
-              <w:t xml:space="preserve">     ... </w:t>
+              <w:t xml:space="preserve">} </w:t>
             </w:r>
           </w:p>
           <w:p>
@@ -900,6 +1104,34 @@
                 <w:b w:val="0"/>
                 <w:sz w:val="18"/>
               </w:rPr>
+              <w:t xml:space="preserve">.list-news { </w:t>
+            </w:r>
+          </w:p>
+          <w:p>
+            <w:pPr>
+              <w:ind w:left="721" w:right="0"/>
+              <w:jc w:val="left"/>
+            </w:pPr>
+            <w:r>
+              <w:rPr>
+                <w:rFonts w:ascii="Times New Roman" w:eastAsia="Times New Roman" w:hAnsi="Times New Roman" w:cs="Times New Roman"/>
+                <w:b w:val="0"/>
+                <w:sz w:val="18"/>
+              </w:rPr>
+              <w:t xml:space="preserve"> font-size:@font-size; </w:t>
+            </w:r>
+          </w:p>
+          <w:p>
+            <w:pPr>
+              <w:ind w:left="721" w:right="0"/>
+              <w:jc w:val="left"/>
+            </w:pPr>
+            <w:r>
+              <w:rPr>
+                <w:rFonts w:ascii="Times New Roman" w:eastAsia="Times New Roman" w:hAnsi="Times New Roman" w:cs="Times New Roman"/>
+                <w:b w:val="0"/>
+                <w:sz w:val="18"/>
+              </w:rPr>
               <w:t xml:space="preserve">} </w:t>
             </w:r>
           </w:p>
@@ -908,93 +1140,13 @@
               <w:ind w:left="721" w:right="0"/>
               <w:jc w:val="left"/>
             </w:pPr>
-            <w:proofErr w:type="gramStart"/>
             <w:r>
               <w:rPr>
                 <w:rFonts w:ascii="Times New Roman" w:eastAsia="Times New Roman" w:hAnsi="Times New Roman" w:cs="Times New Roman"/>
                 <w:b w:val="0"/>
                 <w:sz w:val="18"/>
               </w:rPr>
-              <w:t>.list</w:t>
-            </w:r>
-            <w:proofErr w:type="gramEnd"/>
-            <w:r>
-              <w:rPr>
-                <w:rFonts w:ascii="Times New Roman" w:eastAsia="Times New Roman" w:hAnsi="Times New Roman" w:cs="Times New Roman"/>
-                <w:b w:val="0"/>
-                <w:sz w:val="18"/>
-              </w:rPr>
-              <w:t xml:space="preserve">-news { </w:t>
-            </w:r>
-          </w:p>
-          <w:p>
-            <w:pPr>
-              <w:ind w:left="721" w:right="0"/>
-              <w:jc w:val="left"/>
-            </w:pPr>
-            <w:r>
-              <w:rPr>
-                <w:rFonts w:ascii="Times New Roman" w:eastAsia="Times New Roman" w:hAnsi="Times New Roman" w:cs="Times New Roman"/>
-                <w:b w:val="0"/>
-                <w:sz w:val="18"/>
-              </w:rPr>
-              <w:t xml:space="preserve"> font-</w:t>
-            </w:r>
-            <w:proofErr w:type="gramStart"/>
-            <w:r>
-              <w:rPr>
-                <w:rFonts w:ascii="Times New Roman" w:eastAsia="Times New Roman" w:hAnsi="Times New Roman" w:cs="Times New Roman"/>
-                <w:b w:val="0"/>
-                <w:sz w:val="18"/>
-              </w:rPr>
-              <w:t>size:@</w:t>
-            </w:r>
-            <w:proofErr w:type="gramEnd"/>
-            <w:r>
-              <w:rPr>
-                <w:rFonts w:ascii="Times New Roman" w:eastAsia="Times New Roman" w:hAnsi="Times New Roman" w:cs="Times New Roman"/>
-                <w:b w:val="0"/>
-                <w:sz w:val="18"/>
-              </w:rPr>
-              <w:t xml:space="preserve">font-size; </w:t>
-            </w:r>
-          </w:p>
-          <w:p>
-            <w:pPr>
-              <w:ind w:left="721" w:right="0"/>
-              <w:jc w:val="left"/>
-            </w:pPr>
-            <w:r>
-              <w:rPr>
-                <w:rFonts w:ascii="Times New Roman" w:eastAsia="Times New Roman" w:hAnsi="Times New Roman" w:cs="Times New Roman"/>
-                <w:b w:val="0"/>
-                <w:sz w:val="18"/>
-              </w:rPr>
-              <w:t xml:space="preserve">} </w:t>
-            </w:r>
-          </w:p>
-          <w:p>
-            <w:pPr>
-              <w:ind w:left="721" w:right="0"/>
-              <w:jc w:val="left"/>
-            </w:pPr>
-            <w:proofErr w:type="gramStart"/>
-            <w:r>
-              <w:rPr>
-                <w:rFonts w:ascii="Times New Roman" w:eastAsia="Times New Roman" w:hAnsi="Times New Roman" w:cs="Times New Roman"/>
-                <w:b w:val="0"/>
-                <w:sz w:val="18"/>
-              </w:rPr>
-              <w:t>.view</w:t>
-            </w:r>
-            <w:proofErr w:type="gramEnd"/>
-            <w:r>
-              <w:rPr>
-                <w:rFonts w:ascii="Times New Roman" w:eastAsia="Times New Roman" w:hAnsi="Times New Roman" w:cs="Times New Roman"/>
-                <w:b w:val="0"/>
-                <w:sz w:val="18"/>
-              </w:rPr>
-              <w:t xml:space="preserve">-more{ </w:t>
+              <w:t xml:space="preserve">.view-more{ </w:t>
             </w:r>
           </w:p>
           <w:p>
@@ -1009,38 +1161,20 @@
                 <w:b w:val="0"/>
                 <w:sz w:val="18"/>
               </w:rPr>
-              <w:t xml:space="preserve"> font-</w:t>
-            </w:r>
-            <w:proofErr w:type="gramStart"/>
+              <w:t xml:space="preserve"> font-size:@font-size; </w:t>
+            </w:r>
+          </w:p>
+          <w:p>
+            <w:pPr>
+              <w:ind w:left="721" w:right="0"/>
+              <w:jc w:val="left"/>
+            </w:pPr>
             <w:r>
               <w:rPr>
                 <w:rFonts w:ascii="Times New Roman" w:eastAsia="Times New Roman" w:hAnsi="Times New Roman" w:cs="Times New Roman"/>
                 <w:b w:val="0"/>
                 <w:sz w:val="18"/>
               </w:rPr>
-              <w:t>size:@</w:t>
-            </w:r>
-            <w:proofErr w:type="gramEnd"/>
-            <w:r>
-              <w:rPr>
-                <w:rFonts w:ascii="Times New Roman" w:eastAsia="Times New Roman" w:hAnsi="Times New Roman" w:cs="Times New Roman"/>
-                <w:b w:val="0"/>
-                <w:sz w:val="18"/>
-              </w:rPr>
-              <w:t xml:space="preserve">font-size; </w:t>
-            </w:r>
-          </w:p>
-          <w:p>
-            <w:pPr>
-              <w:ind w:left="721" w:right="0"/>
-              <w:jc w:val="left"/>
-            </w:pPr>
-            <w:r>
-              <w:rPr>
-                <w:rFonts w:ascii="Times New Roman" w:eastAsia="Times New Roman" w:hAnsi="Times New Roman" w:cs="Times New Roman"/>
-                <w:b w:val="0"/>
-                <w:sz w:val="18"/>
-              </w:rPr>
               <w:t>}</w:t>
             </w:r>
             <w:r>
@@ -1055,7 +1189,7 @@
         </w:tc>
         <w:tc>
           <w:tcPr>
-            <w:tcW w:w="2330" w:type="dxa"/>
+            <w:tcW w:w="2062" w:type="dxa"/>
             <w:tcBorders>
               <w:top w:val="single" w:sz="4" w:space="0" w:color="000000"/>
               <w:left w:val="single" w:sz="4" w:space="0" w:color="000000"/>
@@ -1166,7 +1300,87 @@
         </w:tc>
         <w:tc>
           <w:tcPr>
-            <w:tcW w:w="1558" w:type="dxa"/>
+            <w:tcW w:w="913" w:type="dxa"/>
+            <w:tcBorders>
+              <w:top w:val="single" w:sz="4" w:space="0" w:color="000000"/>
+              <w:left w:val="single" w:sz="4" w:space="0" w:color="000000"/>
+              <w:bottom w:val="single" w:sz="4" w:space="0" w:color="000000"/>
+              <w:right w:val="single" w:sz="4" w:space="0" w:color="000000"/>
+            </w:tcBorders>
+          </w:tcPr>
+          <w:p>
+            <w:pPr>
+              <w:ind w:right="0"/>
+              <w:jc w:val="center"/>
+              <w:rPr>
+                <w:rFonts w:ascii="Times New Roman" w:eastAsia="Times New Roman" w:hAnsi="Times New Roman" w:cs="Times New Roman"/>
+                <w:b w:val="0"/>
+                <w:sz w:val="24"/>
+                <w:szCs w:val="24"/>
+              </w:rPr>
+            </w:pPr>
+          </w:p>
+          <w:p>
+            <w:pPr>
+              <w:ind w:right="0"/>
+              <w:jc w:val="center"/>
+              <w:rPr>
+                <w:rFonts w:ascii="Times New Roman" w:eastAsia="Times New Roman" w:hAnsi="Times New Roman" w:cs="Times New Roman"/>
+                <w:b w:val="0"/>
+                <w:sz w:val="24"/>
+                <w:szCs w:val="24"/>
+              </w:rPr>
+            </w:pPr>
+          </w:p>
+          <w:p>
+            <w:pPr>
+              <w:ind w:right="0"/>
+              <w:jc w:val="center"/>
+              <w:rPr>
+                <w:rFonts w:ascii="Times New Roman" w:eastAsia="Times New Roman" w:hAnsi="Times New Roman" w:cs="Times New Roman"/>
+                <w:b w:val="0"/>
+                <w:sz w:val="24"/>
+                <w:szCs w:val="24"/>
+              </w:rPr>
+            </w:pPr>
+          </w:p>
+          <w:p>
+            <w:pPr>
+              <w:ind w:right="0"/>
+              <w:jc w:val="center"/>
+              <w:rPr>
+                <w:rFonts w:ascii="Times New Roman" w:eastAsia="Times New Roman" w:hAnsi="Times New Roman" w:cs="Times New Roman"/>
+                <w:b w:val="0"/>
+                <w:sz w:val="24"/>
+                <w:szCs w:val="24"/>
+              </w:rPr>
+            </w:pPr>
+          </w:p>
+          <w:p>
+            <w:pPr>
+              <w:ind w:right="0"/>
+              <w:jc w:val="center"/>
+              <w:rPr>
+                <w:rFonts w:ascii="Times New Roman" w:eastAsia="Times New Roman" w:hAnsi="Times New Roman" w:cs="Times New Roman"/>
+                <w:b w:val="0"/>
+                <w:sz w:val="24"/>
+                <w:szCs w:val="24"/>
+              </w:rPr>
+            </w:pPr>
+            <w:r>
+              <w:rPr>
+                <w:rFonts w:ascii="Times New Roman" w:eastAsia="Times New Roman" w:hAnsi="Times New Roman" w:cs="Times New Roman"/>
+                <w:b w:val="0"/>
+                <w:sz w:val="24"/>
+                <w:szCs w:val="24"/>
+              </w:rPr>
+              <w:t>1</w:t>
+            </w:r>
+          </w:p>
+        </w:tc>
+        <w:tc>
+          <w:tcPr>
+            <w:tcW w:w="1367" w:type="dxa"/>
             <w:tcBorders>
               <w:top w:val="single" w:sz="4" w:space="0" w:color="000000"/>
               <w:left w:val="single" w:sz="4" w:space="0" w:color="000000"/>
@@ -1251,7 +1465,7 @@
         </w:trPr>
         <w:tc>
           <w:tcPr>
-            <w:tcW w:w="721" w:type="dxa"/>
+            <w:tcW w:w="680" w:type="dxa"/>
             <w:tcBorders>
               <w:top w:val="single" w:sz="4" w:space="0" w:color="000000"/>
               <w:left w:val="single" w:sz="4" w:space="0" w:color="000000"/>
@@ -1272,7 +1486,7 @@
         </w:tc>
         <w:tc>
           <w:tcPr>
-            <w:tcW w:w="4647" w:type="dxa"/>
+            <w:tcW w:w="4234" w:type="dxa"/>
             <w:tcBorders>
               <w:top w:val="single" w:sz="4" w:space="0" w:color="000000"/>
               <w:left w:val="single" w:sz="4" w:space="0" w:color="000000"/>
@@ -1378,7 +1592,7 @@
         </w:tc>
         <w:tc>
           <w:tcPr>
-            <w:tcW w:w="2330" w:type="dxa"/>
+            <w:tcW w:w="2062" w:type="dxa"/>
             <w:tcBorders>
               <w:top w:val="single" w:sz="4" w:space="0" w:color="000000"/>
               <w:left w:val="single" w:sz="4" w:space="0" w:color="000000"/>
@@ -1404,7 +1618,63 @@
         </w:tc>
         <w:tc>
           <w:tcPr>
-            <w:tcW w:w="1558" w:type="dxa"/>
+            <w:tcW w:w="913" w:type="dxa"/>
+            <w:tcBorders>
+              <w:top w:val="single" w:sz="4" w:space="0" w:color="000000"/>
+              <w:left w:val="single" w:sz="4" w:space="0" w:color="000000"/>
+              <w:bottom w:val="single" w:sz="4" w:space="0" w:color="000000"/>
+              <w:right w:val="single" w:sz="4" w:space="0" w:color="000000"/>
+            </w:tcBorders>
+          </w:tcPr>
+          <w:p>
+            <w:pPr>
+              <w:ind w:right="0"/>
+              <w:jc w:val="left"/>
+              <w:rPr>
+                <w:rFonts w:ascii="Times New Roman" w:eastAsia="Times New Roman" w:hAnsi="Times New Roman" w:cs="Times New Roman"/>
+                <w:b w:val="0"/>
+                <w:sz w:val="24"/>
+                <w:szCs w:val="24"/>
+              </w:rPr>
+            </w:pPr>
+          </w:p>
+          <w:p>
+            <w:pPr>
+              <w:ind w:right="0"/>
+              <w:jc w:val="left"/>
+              <w:rPr>
+                <w:rFonts w:ascii="Times New Roman" w:eastAsia="Times New Roman" w:hAnsi="Times New Roman" w:cs="Times New Roman"/>
+                <w:b w:val="0"/>
+                <w:sz w:val="24"/>
+                <w:szCs w:val="24"/>
+              </w:rPr>
+            </w:pPr>
+          </w:p>
+          <w:p>
+            <w:pPr>
+              <w:ind w:right="0"/>
+              <w:jc w:val="center"/>
+              <w:rPr>
+                <w:rFonts w:ascii="Times New Roman" w:eastAsia="Times New Roman" w:hAnsi="Times New Roman" w:cs="Times New Roman"/>
+                <w:b w:val="0"/>
+                <w:sz w:val="24"/>
+                <w:szCs w:val="24"/>
+              </w:rPr>
+            </w:pPr>
+            <w:r>
+              <w:rPr>
+                <w:rFonts w:ascii="Times New Roman" w:eastAsia="Times New Roman" w:hAnsi="Times New Roman" w:cs="Times New Roman"/>
+                <w:b w:val="0"/>
+                <w:sz w:val="24"/>
+                <w:szCs w:val="24"/>
+              </w:rPr>
+              <w:t>1</w:t>
+            </w:r>
+          </w:p>
+        </w:tc>
+        <w:tc>
+          <w:tcPr>
+            <w:tcW w:w="1367" w:type="dxa"/>
             <w:tcBorders>
               <w:top w:val="single" w:sz="4" w:space="0" w:color="000000"/>
               <w:left w:val="single" w:sz="4" w:space="0" w:color="000000"/>
@@ -1465,7 +1735,7 @@
         </w:trPr>
         <w:tc>
           <w:tcPr>
-            <w:tcW w:w="721" w:type="dxa"/>
+            <w:tcW w:w="680" w:type="dxa"/>
             <w:tcBorders>
               <w:top w:val="single" w:sz="4" w:space="0" w:color="000000"/>
               <w:left w:val="single" w:sz="4" w:space="0" w:color="000000"/>
@@ -1485,7 +1755,7 @@
         </w:tc>
         <w:tc>
           <w:tcPr>
-            <w:tcW w:w="4647" w:type="dxa"/>
+            <w:tcW w:w="4234" w:type="dxa"/>
             <w:tcBorders>
               <w:top w:val="single" w:sz="4" w:space="0" w:color="000000"/>
               <w:left w:val="single" w:sz="4" w:space="0" w:color="000000"/>
@@ -1524,7 +1794,7 @@
         </w:tc>
         <w:tc>
           <w:tcPr>
-            <w:tcW w:w="2330" w:type="dxa"/>
+            <w:tcW w:w="2062" w:type="dxa"/>
             <w:tcBorders>
               <w:top w:val="single" w:sz="4" w:space="0" w:color="000000"/>
               <w:left w:val="single" w:sz="4" w:space="0" w:color="000000"/>
@@ -1550,7 +1820,51 @@
         </w:tc>
         <w:tc>
           <w:tcPr>
-            <w:tcW w:w="1558" w:type="dxa"/>
+            <w:tcW w:w="913" w:type="dxa"/>
+            <w:tcBorders>
+              <w:top w:val="single" w:sz="4" w:space="0" w:color="000000"/>
+              <w:left w:val="single" w:sz="4" w:space="0" w:color="000000"/>
+              <w:bottom w:val="single" w:sz="4" w:space="0" w:color="000000"/>
+              <w:right w:val="single" w:sz="4" w:space="0" w:color="000000"/>
+            </w:tcBorders>
+          </w:tcPr>
+          <w:p>
+            <w:pPr>
+              <w:ind w:right="0"/>
+              <w:jc w:val="center"/>
+              <w:rPr>
+                <w:rFonts w:ascii="Times New Roman" w:eastAsia="Times New Roman" w:hAnsi="Times New Roman" w:cs="Times New Roman"/>
+                <w:b w:val="0"/>
+                <w:sz w:val="24"/>
+                <w:szCs w:val="24"/>
+              </w:rPr>
+            </w:pPr>
+          </w:p>
+          <w:p>
+            <w:pPr>
+              <w:ind w:right="0"/>
+              <w:jc w:val="center"/>
+              <w:rPr>
+                <w:rFonts w:ascii="Times New Roman" w:eastAsia="Times New Roman" w:hAnsi="Times New Roman" w:cs="Times New Roman"/>
+                <w:b w:val="0"/>
+                <w:sz w:val="24"/>
+                <w:szCs w:val="24"/>
+              </w:rPr>
+            </w:pPr>
+            <w:r>
+              <w:rPr>
+                <w:rFonts w:ascii="Times New Roman" w:eastAsia="Times New Roman" w:hAnsi="Times New Roman" w:cs="Times New Roman"/>
+                <w:b w:val="0"/>
+                <w:sz w:val="24"/>
+                <w:szCs w:val="24"/>
+              </w:rPr>
+              <w:t>1</w:t>
+            </w:r>
+          </w:p>
+        </w:tc>
+        <w:tc>
+          <w:tcPr>
+            <w:tcW w:w="1367" w:type="dxa"/>
             <w:tcBorders>
               <w:top w:val="single" w:sz="4" w:space="0" w:color="000000"/>
               <w:left w:val="single" w:sz="4" w:space="0" w:color="000000"/>
@@ -1599,7 +1913,7 @@
         </w:trPr>
         <w:tc>
           <w:tcPr>
-            <w:tcW w:w="721" w:type="dxa"/>
+            <w:tcW w:w="680" w:type="dxa"/>
             <w:tcBorders>
               <w:top w:val="single" w:sz="4" w:space="0" w:color="000000"/>
               <w:left w:val="single" w:sz="4" w:space="0" w:color="000000"/>
@@ -1620,7 +1934,7 @@
         </w:tc>
         <w:tc>
           <w:tcPr>
-            <w:tcW w:w="4647" w:type="dxa"/>
+            <w:tcW w:w="4234" w:type="dxa"/>
             <w:tcBorders>
               <w:top w:val="single" w:sz="4" w:space="0" w:color="000000"/>
               <w:left w:val="single" w:sz="4" w:space="0" w:color="000000"/>
@@ -1653,7 +1967,7 @@
         </w:tc>
         <w:tc>
           <w:tcPr>
-            <w:tcW w:w="2330" w:type="dxa"/>
+            <w:tcW w:w="2062" w:type="dxa"/>
             <w:tcBorders>
               <w:top w:val="single" w:sz="4" w:space="0" w:color="000000"/>
               <w:left w:val="single" w:sz="4" w:space="0" w:color="000000"/>
@@ -1687,7 +2001,7 @@
         </w:tc>
         <w:tc>
           <w:tcPr>
-            <w:tcW w:w="1558" w:type="dxa"/>
+            <w:tcW w:w="913" w:type="dxa"/>
             <w:tcBorders>
               <w:top w:val="single" w:sz="4" w:space="0" w:color="000000"/>
               <w:left w:val="single" w:sz="4" w:space="0" w:color="000000"/>
@@ -1725,7 +2039,51 @@
                 <w:sz w:val="24"/>
                 <w:szCs w:val="24"/>
               </w:rPr>
-              <w:t>0</w:t>
+              <w:t>1</w:t>
+            </w:r>
+          </w:p>
+        </w:tc>
+        <w:tc>
+          <w:tcPr>
+            <w:tcW w:w="1367" w:type="dxa"/>
+            <w:tcBorders>
+              <w:top w:val="single" w:sz="4" w:space="0" w:color="000000"/>
+              <w:left w:val="single" w:sz="4" w:space="0" w:color="000000"/>
+              <w:bottom w:val="single" w:sz="4" w:space="0" w:color="000000"/>
+              <w:right w:val="single" w:sz="4" w:space="0" w:color="000000"/>
+            </w:tcBorders>
+          </w:tcPr>
+          <w:p>
+            <w:pPr>
+              <w:ind w:right="0"/>
+              <w:jc w:val="center"/>
+              <w:rPr>
+                <w:rFonts w:ascii="Times New Roman" w:eastAsia="Times New Roman" w:hAnsi="Times New Roman" w:cs="Times New Roman"/>
+                <w:b w:val="0"/>
+                <w:sz w:val="24"/>
+                <w:szCs w:val="24"/>
+              </w:rPr>
+            </w:pPr>
+          </w:p>
+          <w:p>
+            <w:pPr>
+              <w:ind w:right="0"/>
+              <w:jc w:val="center"/>
+              <w:rPr>
+                <w:rFonts w:ascii="Times New Roman" w:eastAsia="Times New Roman" w:hAnsi="Times New Roman" w:cs="Times New Roman"/>
+                <w:b w:val="0"/>
+                <w:sz w:val="24"/>
+                <w:szCs w:val="24"/>
+              </w:rPr>
+            </w:pPr>
+            <w:r>
+              <w:rPr>
+                <w:rFonts w:ascii="Times New Roman" w:eastAsia="Times New Roman" w:hAnsi="Times New Roman" w:cs="Times New Roman"/>
+                <w:b w:val="0"/>
+                <w:sz w:val="24"/>
+                <w:szCs w:val="24"/>
+              </w:rPr>
+              <w:t>1</w:t>
             </w:r>
           </w:p>
         </w:tc>
@@ -1736,7 +2094,7 @@
         </w:trPr>
         <w:tc>
           <w:tcPr>
-            <w:tcW w:w="721" w:type="dxa"/>
+            <w:tcW w:w="680" w:type="dxa"/>
             <w:tcBorders>
               <w:top w:val="single" w:sz="4" w:space="0" w:color="000000"/>
               <w:left w:val="single" w:sz="4" w:space="0" w:color="000000"/>
@@ -1757,7 +2115,7 @@
         </w:tc>
         <w:tc>
           <w:tcPr>
-            <w:tcW w:w="4647" w:type="dxa"/>
+            <w:tcW w:w="4234" w:type="dxa"/>
             <w:tcBorders>
               <w:top w:val="single" w:sz="4" w:space="0" w:color="000000"/>
               <w:left w:val="single" w:sz="4" w:space="0" w:color="000000"/>
@@ -1783,7 +2141,7 @@
         </w:tc>
         <w:tc>
           <w:tcPr>
-            <w:tcW w:w="2330" w:type="dxa"/>
+            <w:tcW w:w="2062" w:type="dxa"/>
             <w:tcBorders>
               <w:top w:val="single" w:sz="4" w:space="0" w:color="000000"/>
               <w:left w:val="single" w:sz="4" w:space="0" w:color="000000"/>
@@ -1809,7 +2167,51 @@
         </w:tc>
         <w:tc>
           <w:tcPr>
-            <w:tcW w:w="1558" w:type="dxa"/>
+            <w:tcW w:w="913" w:type="dxa"/>
+            <w:tcBorders>
+              <w:top w:val="single" w:sz="4" w:space="0" w:color="000000"/>
+              <w:left w:val="single" w:sz="4" w:space="0" w:color="000000"/>
+              <w:bottom w:val="single" w:sz="4" w:space="0" w:color="000000"/>
+              <w:right w:val="single" w:sz="4" w:space="0" w:color="000000"/>
+            </w:tcBorders>
+          </w:tcPr>
+          <w:p>
+            <w:pPr>
+              <w:ind w:right="0"/>
+              <w:jc w:val="left"/>
+              <w:rPr>
+                <w:rFonts w:ascii="Times New Roman" w:eastAsia="Times New Roman" w:hAnsi="Times New Roman" w:cs="Times New Roman"/>
+                <w:b w:val="0"/>
+                <w:sz w:val="24"/>
+                <w:szCs w:val="24"/>
+              </w:rPr>
+            </w:pPr>
+          </w:p>
+          <w:p>
+            <w:pPr>
+              <w:ind w:right="0"/>
+              <w:jc w:val="center"/>
+              <w:rPr>
+                <w:rFonts w:ascii="Times New Roman" w:eastAsia="Times New Roman" w:hAnsi="Times New Roman" w:cs="Times New Roman"/>
+                <w:b w:val="0"/>
+                <w:sz w:val="24"/>
+                <w:szCs w:val="24"/>
+              </w:rPr>
+            </w:pPr>
+            <w:r>
+              <w:rPr>
+                <w:rFonts w:ascii="Times New Roman" w:eastAsia="Times New Roman" w:hAnsi="Times New Roman" w:cs="Times New Roman"/>
+                <w:b w:val="0"/>
+                <w:sz w:val="24"/>
+                <w:szCs w:val="24"/>
+              </w:rPr>
+              <w:t>1</w:t>
+            </w:r>
+          </w:p>
+        </w:tc>
+        <w:tc>
+          <w:tcPr>
+            <w:tcW w:w="1367" w:type="dxa"/>
             <w:tcBorders>
               <w:top w:val="single" w:sz="4" w:space="0" w:color="000000"/>
               <w:left w:val="single" w:sz="4" w:space="0" w:color="000000"/>
@@ -1858,7 +2260,7 @@
         </w:trPr>
         <w:tc>
           <w:tcPr>
-            <w:tcW w:w="721" w:type="dxa"/>
+            <w:tcW w:w="680" w:type="dxa"/>
             <w:tcBorders>
               <w:top w:val="single" w:sz="4" w:space="0" w:color="000000"/>
               <w:left w:val="single" w:sz="4" w:space="0" w:color="000000"/>
@@ -1873,13 +2275,14 @@
               <w:jc w:val="left"/>
             </w:pPr>
             <w:r>
+              <w:lastRenderedPageBreak/>
               <w:t xml:space="preserve">8 </w:t>
             </w:r>
           </w:p>
         </w:tc>
         <w:tc>
           <w:tcPr>
-            <w:tcW w:w="4647" w:type="dxa"/>
+            <w:tcW w:w="4234" w:type="dxa"/>
             <w:tcBorders>
               <w:top w:val="single" w:sz="4" w:space="0" w:color="000000"/>
               <w:left w:val="single" w:sz="4" w:space="0" w:color="000000"/>
@@ -1904,7 +2307,7 @@
         </w:tc>
         <w:tc>
           <w:tcPr>
-            <w:tcW w:w="2330" w:type="dxa"/>
+            <w:tcW w:w="2062" w:type="dxa"/>
             <w:tcBorders>
               <w:top w:val="single" w:sz="4" w:space="0" w:color="000000"/>
               <w:left w:val="single" w:sz="4" w:space="0" w:color="000000"/>
@@ -1930,7 +2333,51 @@
         </w:tc>
         <w:tc>
           <w:tcPr>
-            <w:tcW w:w="1558" w:type="dxa"/>
+            <w:tcW w:w="913" w:type="dxa"/>
+            <w:tcBorders>
+              <w:top w:val="single" w:sz="4" w:space="0" w:color="000000"/>
+              <w:left w:val="single" w:sz="4" w:space="0" w:color="000000"/>
+              <w:bottom w:val="single" w:sz="4" w:space="0" w:color="000000"/>
+              <w:right w:val="single" w:sz="4" w:space="0" w:color="000000"/>
+            </w:tcBorders>
+          </w:tcPr>
+          <w:p>
+            <w:pPr>
+              <w:ind w:right="0"/>
+              <w:jc w:val="center"/>
+              <w:rPr>
+                <w:rFonts w:ascii="Times New Roman" w:eastAsia="Times New Roman" w:hAnsi="Times New Roman" w:cs="Times New Roman"/>
+                <w:b w:val="0"/>
+                <w:sz w:val="24"/>
+                <w:szCs w:val="24"/>
+              </w:rPr>
+            </w:pPr>
+          </w:p>
+          <w:p>
+            <w:pPr>
+              <w:ind w:right="0"/>
+              <w:jc w:val="center"/>
+              <w:rPr>
+                <w:rFonts w:ascii="Times New Roman" w:eastAsia="Times New Roman" w:hAnsi="Times New Roman" w:cs="Times New Roman"/>
+                <w:b w:val="0"/>
+                <w:sz w:val="24"/>
+                <w:szCs w:val="24"/>
+              </w:rPr>
+            </w:pPr>
+            <w:r>
+              <w:rPr>
+                <w:rFonts w:ascii="Times New Roman" w:eastAsia="Times New Roman" w:hAnsi="Times New Roman" w:cs="Times New Roman"/>
+                <w:b w:val="0"/>
+                <w:sz w:val="24"/>
+                <w:szCs w:val="24"/>
+              </w:rPr>
+              <w:t>0</w:t>
+            </w:r>
+          </w:p>
+        </w:tc>
+        <w:tc>
+          <w:tcPr>
+            <w:tcW w:w="1367" w:type="dxa"/>
             <w:tcBorders>
               <w:top w:val="single" w:sz="4" w:space="0" w:color="000000"/>
               <w:left w:val="single" w:sz="4" w:space="0" w:color="000000"/>
@@ -1979,7 +2426,7 @@
         </w:trPr>
         <w:tc>
           <w:tcPr>
-            <w:tcW w:w="721" w:type="dxa"/>
+            <w:tcW w:w="680" w:type="dxa"/>
             <w:tcBorders>
               <w:top w:val="single" w:sz="4" w:space="0" w:color="000000"/>
               <w:left w:val="single" w:sz="4" w:space="0" w:color="000000"/>
@@ -1994,14 +2441,13 @@
               <w:jc w:val="left"/>
             </w:pPr>
             <w:r>
-              <w:lastRenderedPageBreak/>
               <w:t xml:space="preserve">9 </w:t>
             </w:r>
           </w:p>
         </w:tc>
         <w:tc>
           <w:tcPr>
-            <w:tcW w:w="4647" w:type="dxa"/>
+            <w:tcW w:w="4234" w:type="dxa"/>
             <w:tcBorders>
               <w:top w:val="single" w:sz="4" w:space="0" w:color="000000"/>
               <w:left w:val="single" w:sz="4" w:space="0" w:color="000000"/>
@@ -2035,7 +2481,7 @@
         </w:tc>
         <w:tc>
           <w:tcPr>
-            <w:tcW w:w="2330" w:type="dxa"/>
+            <w:tcW w:w="2062" w:type="dxa"/>
             <w:tcBorders>
               <w:top w:val="single" w:sz="4" w:space="0" w:color="000000"/>
               <w:left w:val="single" w:sz="4" w:space="0" w:color="000000"/>
@@ -2061,7 +2507,51 @@
         </w:tc>
         <w:tc>
           <w:tcPr>
-            <w:tcW w:w="1558" w:type="dxa"/>
+            <w:tcW w:w="913" w:type="dxa"/>
+            <w:tcBorders>
+              <w:top w:val="single" w:sz="4" w:space="0" w:color="000000"/>
+              <w:left w:val="single" w:sz="4" w:space="0" w:color="000000"/>
+              <w:bottom w:val="single" w:sz="4" w:space="0" w:color="000000"/>
+              <w:right w:val="single" w:sz="4" w:space="0" w:color="000000"/>
+            </w:tcBorders>
+          </w:tcPr>
+          <w:p>
+            <w:pPr>
+              <w:ind w:right="0"/>
+              <w:jc w:val="center"/>
+              <w:rPr>
+                <w:rFonts w:ascii="Times New Roman" w:eastAsia="Times New Roman" w:hAnsi="Times New Roman" w:cs="Times New Roman"/>
+                <w:b w:val="0"/>
+                <w:sz w:val="24"/>
+                <w:szCs w:val="24"/>
+              </w:rPr>
+            </w:pPr>
+          </w:p>
+          <w:p>
+            <w:pPr>
+              <w:ind w:right="0"/>
+              <w:jc w:val="center"/>
+              <w:rPr>
+                <w:rFonts w:ascii="Times New Roman" w:eastAsia="Times New Roman" w:hAnsi="Times New Roman" w:cs="Times New Roman"/>
+                <w:b w:val="0"/>
+                <w:sz w:val="24"/>
+                <w:szCs w:val="24"/>
+              </w:rPr>
+            </w:pPr>
+            <w:r>
+              <w:rPr>
+                <w:rFonts w:ascii="Times New Roman" w:eastAsia="Times New Roman" w:hAnsi="Times New Roman" w:cs="Times New Roman"/>
+                <w:b w:val="0"/>
+                <w:sz w:val="24"/>
+                <w:szCs w:val="24"/>
+              </w:rPr>
+              <w:t>1</w:t>
+            </w:r>
+          </w:p>
+        </w:tc>
+        <w:tc>
+          <w:tcPr>
+            <w:tcW w:w="1367" w:type="dxa"/>
             <w:tcBorders>
               <w:top w:val="single" w:sz="4" w:space="0" w:color="000000"/>
               <w:left w:val="single" w:sz="4" w:space="0" w:color="000000"/>
@@ -2110,7 +2600,7 @@
         </w:trPr>
         <w:tc>
           <w:tcPr>
-            <w:tcW w:w="721" w:type="dxa"/>
+            <w:tcW w:w="680" w:type="dxa"/>
             <w:tcBorders>
               <w:top w:val="single" w:sz="4" w:space="0" w:color="000000"/>
               <w:left w:val="single" w:sz="4" w:space="0" w:color="000000"/>
@@ -2131,7 +2621,7 @@
         </w:tc>
         <w:tc>
           <w:tcPr>
-            <w:tcW w:w="4647" w:type="dxa"/>
+            <w:tcW w:w="4234" w:type="dxa"/>
             <w:tcBorders>
               <w:top w:val="single" w:sz="4" w:space="0" w:color="000000"/>
               <w:left w:val="single" w:sz="4" w:space="0" w:color="000000"/>
@@ -2157,7 +2647,7 @@
         </w:tc>
         <w:tc>
           <w:tcPr>
-            <w:tcW w:w="2330" w:type="dxa"/>
+            <w:tcW w:w="2062" w:type="dxa"/>
             <w:tcBorders>
               <w:top w:val="single" w:sz="4" w:space="0" w:color="000000"/>
               <w:left w:val="single" w:sz="4" w:space="0" w:color="000000"/>
@@ -2183,7 +2673,53 @@
         </w:tc>
         <w:tc>
           <w:tcPr>
-            <w:tcW w:w="1558" w:type="dxa"/>
+            <w:tcW w:w="913" w:type="dxa"/>
+            <w:tcBorders>
+              <w:top w:val="single" w:sz="4" w:space="0" w:color="000000"/>
+              <w:left w:val="single" w:sz="4" w:space="0" w:color="000000"/>
+              <w:bottom w:val="single" w:sz="4" w:space="0" w:color="000000"/>
+              <w:right w:val="single" w:sz="4" w:space="0" w:color="000000"/>
+            </w:tcBorders>
+          </w:tcPr>
+          <w:p>
+            <w:pPr>
+              <w:ind w:right="0"/>
+              <w:jc w:val="left"/>
+              <w:rPr>
+                <w:rFonts w:ascii="Times New Roman" w:eastAsia="Times New Roman" w:hAnsi="Times New Roman" w:cs="Times New Roman"/>
+                <w:b w:val="0"/>
+                <w:sz w:val="24"/>
+                <w:szCs w:val="24"/>
+              </w:rPr>
+            </w:pPr>
+          </w:p>
+          <w:p>
+            <w:pPr>
+              <w:ind w:right="0"/>
+              <w:jc w:val="center"/>
+              <w:rPr>
+                <w:rFonts w:ascii="Times New Roman" w:eastAsia="Times New Roman" w:hAnsi="Times New Roman" w:cs="Times New Roman"/>
+                <w:b w:val="0"/>
+                <w:sz w:val="24"/>
+                <w:szCs w:val="24"/>
+              </w:rPr>
+            </w:pPr>
+            <w:r>
+              <w:rPr>
+                <w:rFonts w:ascii="Times New Roman" w:eastAsia="Times New Roman" w:hAnsi="Times New Roman" w:cs="Times New Roman"/>
+                <w:b w:val="0"/>
+                <w:sz w:val="24"/>
+                <w:szCs w:val="24"/>
+              </w:rPr>
+              <w:t>1</w:t>
+            </w:r>
+            <w:bookmarkStart w:id="0" w:name="_GoBack"/>
+            <w:bookmarkEnd w:id="0"/>
+          </w:p>
+        </w:tc>
+        <w:tc>
+          <w:tcPr>
+            <w:tcW w:w="1367" w:type="dxa"/>
             <w:tcBorders>
               <w:top w:val="single" w:sz="4" w:space="0" w:color="000000"/>
               <w:left w:val="single" w:sz="4" w:space="0" w:color="000000"/>
@@ -2251,8 +2787,6 @@
         </w:rPr>
         <w:t xml:space="preserve"> </w:t>
       </w:r>
-      <w:bookmarkStart w:id="0" w:name="_GoBack"/>
-      <w:bookmarkEnd w:id="0"/>
     </w:p>
     <w:sectPr>
       <w:pgSz w:w="12240" w:h="15840"/>

--- a/837/837-standard.docx
+++ b/837/837-standard.docx
@@ -465,7 +465,7 @@
                 <w:sz w:val="24"/>
                 <w:szCs w:val="24"/>
               </w:rPr>
-              <w:t>0</w:t>
+              <w:t>1</w:t>
             </w:r>
           </w:p>
         </w:tc>
@@ -1056,13 +1056,23 @@
               <w:ind w:left="721" w:right="2049"/>
               <w:jc w:val="left"/>
             </w:pPr>
-            <w:r>
-              <w:rPr>
-                <w:rFonts w:ascii="Times New Roman" w:eastAsia="Times New Roman" w:hAnsi="Times New Roman" w:cs="Times New Roman"/>
-                <w:b w:val="0"/>
-                <w:sz w:val="18"/>
-              </w:rPr>
-              <w:t xml:space="preserve">.news-image {      font-size:@font-size; </w:t>
+            <w:proofErr w:type="gramStart"/>
+            <w:r>
+              <w:rPr>
+                <w:rFonts w:ascii="Times New Roman" w:eastAsia="Times New Roman" w:hAnsi="Times New Roman" w:cs="Times New Roman"/>
+                <w:b w:val="0"/>
+                <w:sz w:val="18"/>
+              </w:rPr>
+              <w:t>.news</w:t>
+            </w:r>
+            <w:proofErr w:type="gramEnd"/>
+            <w:r>
+              <w:rPr>
+                <w:rFonts w:ascii="Times New Roman" w:eastAsia="Times New Roman" w:hAnsi="Times New Roman" w:cs="Times New Roman"/>
+                <w:b w:val="0"/>
+                <w:sz w:val="18"/>
+              </w:rPr>
+              <w:t xml:space="preserve">-image {      font-size:@font-size; </w:t>
             </w:r>
           </w:p>
           <w:p>
@@ -1098,13 +1108,23 @@
               <w:ind w:left="721" w:right="0"/>
               <w:jc w:val="left"/>
             </w:pPr>
-            <w:r>
-              <w:rPr>
-                <w:rFonts w:ascii="Times New Roman" w:eastAsia="Times New Roman" w:hAnsi="Times New Roman" w:cs="Times New Roman"/>
-                <w:b w:val="0"/>
-                <w:sz w:val="18"/>
-              </w:rPr>
-              <w:t xml:space="preserve">.list-news { </w:t>
+            <w:proofErr w:type="gramStart"/>
+            <w:r>
+              <w:rPr>
+                <w:rFonts w:ascii="Times New Roman" w:eastAsia="Times New Roman" w:hAnsi="Times New Roman" w:cs="Times New Roman"/>
+                <w:b w:val="0"/>
+                <w:sz w:val="18"/>
+              </w:rPr>
+              <w:t>.list</w:t>
+            </w:r>
+            <w:proofErr w:type="gramEnd"/>
+            <w:r>
+              <w:rPr>
+                <w:rFonts w:ascii="Times New Roman" w:eastAsia="Times New Roman" w:hAnsi="Times New Roman" w:cs="Times New Roman"/>
+                <w:b w:val="0"/>
+                <w:sz w:val="18"/>
+              </w:rPr>
+              <w:t xml:space="preserve">-news { </w:t>
             </w:r>
           </w:p>
           <w:p>
@@ -1118,7 +1138,25 @@
                 <w:b w:val="0"/>
                 <w:sz w:val="18"/>
               </w:rPr>
-              <w:t xml:space="preserve"> font-size:@font-size; </w:t>
+              <w:t xml:space="preserve"> font-</w:t>
+            </w:r>
+            <w:proofErr w:type="gramStart"/>
+            <w:r>
+              <w:rPr>
+                <w:rFonts w:ascii="Times New Roman" w:eastAsia="Times New Roman" w:hAnsi="Times New Roman" w:cs="Times New Roman"/>
+                <w:b w:val="0"/>
+                <w:sz w:val="18"/>
+              </w:rPr>
+              <w:t>size:@</w:t>
+            </w:r>
+            <w:proofErr w:type="gramEnd"/>
+            <w:r>
+              <w:rPr>
+                <w:rFonts w:ascii="Times New Roman" w:eastAsia="Times New Roman" w:hAnsi="Times New Roman" w:cs="Times New Roman"/>
+                <w:b w:val="0"/>
+                <w:sz w:val="18"/>
+              </w:rPr>
+              <w:t xml:space="preserve">font-size; </w:t>
             </w:r>
           </w:p>
           <w:p>
@@ -1140,13 +1178,23 @@
               <w:ind w:left="721" w:right="0"/>
               <w:jc w:val="left"/>
             </w:pPr>
-            <w:r>
-              <w:rPr>
-                <w:rFonts w:ascii="Times New Roman" w:eastAsia="Times New Roman" w:hAnsi="Times New Roman" w:cs="Times New Roman"/>
-                <w:b w:val="0"/>
-                <w:sz w:val="18"/>
-              </w:rPr>
-              <w:t xml:space="preserve">.view-more{ </w:t>
+            <w:proofErr w:type="gramStart"/>
+            <w:r>
+              <w:rPr>
+                <w:rFonts w:ascii="Times New Roman" w:eastAsia="Times New Roman" w:hAnsi="Times New Roman" w:cs="Times New Roman"/>
+                <w:b w:val="0"/>
+                <w:sz w:val="18"/>
+              </w:rPr>
+              <w:t>.view</w:t>
+            </w:r>
+            <w:proofErr w:type="gramEnd"/>
+            <w:r>
+              <w:rPr>
+                <w:rFonts w:ascii="Times New Roman" w:eastAsia="Times New Roman" w:hAnsi="Times New Roman" w:cs="Times New Roman"/>
+                <w:b w:val="0"/>
+                <w:sz w:val="18"/>
+              </w:rPr>
+              <w:t xml:space="preserve">-more{ </w:t>
             </w:r>
           </w:p>
           <w:p>
@@ -1161,7 +1209,25 @@
                 <w:b w:val="0"/>
                 <w:sz w:val="18"/>
               </w:rPr>
-              <w:t xml:space="preserve"> font-size:@font-size; </w:t>
+              <w:t xml:space="preserve"> font-</w:t>
+            </w:r>
+            <w:proofErr w:type="gramStart"/>
+            <w:r>
+              <w:rPr>
+                <w:rFonts w:ascii="Times New Roman" w:eastAsia="Times New Roman" w:hAnsi="Times New Roman" w:cs="Times New Roman"/>
+                <w:b w:val="0"/>
+                <w:sz w:val="18"/>
+              </w:rPr>
+              <w:t>size:@</w:t>
+            </w:r>
+            <w:proofErr w:type="gramEnd"/>
+            <w:r>
+              <w:rPr>
+                <w:rFonts w:ascii="Times New Roman" w:eastAsia="Times New Roman" w:hAnsi="Times New Roman" w:cs="Times New Roman"/>
+                <w:b w:val="0"/>
+                <w:sz w:val="18"/>
+              </w:rPr>
+              <w:t xml:space="preserve">font-size; </w:t>
             </w:r>
           </w:p>
           <w:p>
@@ -2415,8 +2481,10 @@
                 <w:sz w:val="24"/>
                 <w:szCs w:val="24"/>
               </w:rPr>
-              <w:t>0</w:t>
-            </w:r>
+              <w:t>1</w:t>
+            </w:r>
+            <w:bookmarkStart w:id="0" w:name="_GoBack"/>
+            <w:bookmarkEnd w:id="0"/>
           </w:p>
         </w:tc>
       </w:tr>
@@ -2713,8 +2781,6 @@
               </w:rPr>
               <w:t>1</w:t>
             </w:r>
-            <w:bookmarkStart w:id="0" w:name="_GoBack"/>
-            <w:bookmarkEnd w:id="0"/>
           </w:p>
         </w:tc>
         <w:tc>
